--- a/Psalmody Source/20 Thurs Psali Batos.docx
+++ b/Psalmody Source/20 Thurs Psali Batos.docx
@@ -1,12 +1,12 @@
 
 <file path=word/document.xml><?xml version="1.0" encoding="utf-8"?>
-<w:document xmlns:ve="http://schemas.openxmlformats.org/markup-compatibility/2006" xmlns:o="urn:schemas-microsoft-com:office:office" xmlns:r="http://schemas.openxmlformats.org/officeDocument/2006/relationships" xmlns:m="http://schemas.openxmlformats.org/officeDocument/2006/math" xmlns:v="urn:schemas-microsoft-com:vml" xmlns:wp="http://schemas.openxmlformats.org/drawingml/2006/wordprocessingDrawing" xmlns:w10="urn:schemas-microsoft-com:office:word" xmlns:w="http://schemas.openxmlformats.org/wordprocessingml/2006/main" xmlns:wne="http://schemas.microsoft.com/office/word/2006/wordml">
+<w:document xmlns:wpc="http://schemas.microsoft.com/office/word/2010/wordprocessingCanvas" xmlns:mc="http://schemas.openxmlformats.org/markup-compatibility/2006" xmlns:o="urn:schemas-microsoft-com:office:office" xmlns:r="http://schemas.openxmlformats.org/officeDocument/2006/relationships" xmlns:m="http://schemas.openxmlformats.org/officeDocument/2006/math" xmlns:v="urn:schemas-microsoft-com:vml" xmlns:wp14="http://schemas.microsoft.com/office/word/2010/wordprocessingDrawing" xmlns:wp="http://schemas.openxmlformats.org/drawingml/2006/wordprocessingDrawing" xmlns:w10="urn:schemas-microsoft-com:office:word" xmlns:w="http://schemas.openxmlformats.org/wordprocessingml/2006/main" xmlns:w14="http://schemas.microsoft.com/office/word/2010/wordml" xmlns:wpg="http://schemas.microsoft.com/office/word/2010/wordprocessingGroup" xmlns:wpi="http://schemas.microsoft.com/office/word/2010/wordprocessingInk" xmlns:wne="http://schemas.microsoft.com/office/word/2006/wordml" xmlns:wps="http://schemas.microsoft.com/office/word/2010/wordprocessingShape" mc:Ignorable="w14 wp14">
   <w:body>
     <w:tbl>
       <w:tblPr>
         <w:tblStyle w:val="TableGrid"/>
         <w:tblW w:w="5000" w:type="pct"/>
-        <w:tblLook w:val="0420"/>
+        <w:tblLook w:val="0420" w:firstRow="1" w:lastRow="0" w:firstColumn="0" w:lastColumn="0" w:noHBand="0" w:noVBand="1"/>
       </w:tblPr>
       <w:tblGrid>
         <w:gridCol w:w="2719"/>
@@ -98,6 +98,7 @@
             <w:pPr>
               <w:pStyle w:val="CopticVersemulti-line"/>
             </w:pPr>
+            <w:bookmarkStart w:id="0" w:name="_GoBack" w:colFirst="5" w:colLast="5"/>
             <w:r>
               <w:t>Ⲗⲟⲓⲡⲟⲛ ⲅⲁⲣ ⲱ</w:t>
             </w:r>
@@ -283,7 +284,15 @@
               <w:pStyle w:val="EngHangEnd"/>
             </w:pPr>
             <w:r>
-              <w:t>That lead us toward sin.</w:t>
+              <w:t xml:space="preserve">That </w:t>
+            </w:r>
+            <w:proofErr w:type="gramStart"/>
+            <w:r>
+              <w:t>lead</w:t>
+            </w:r>
+            <w:proofErr w:type="gramEnd"/>
+            <w:r>
+              <w:t xml:space="preserve"> us toward sin.</w:t>
             </w:r>
           </w:p>
         </w:tc>
@@ -296,7 +305,21 @@
               <w:rPr>
                 <w:rFonts w:ascii="PalatinoLinotype-Roman" w:hAnsi="PalatinoLinotype-Roman" w:cs="PalatinoLinotype-Roman"/>
               </w:rPr>
-              <w:t>Once more my beloved, let us keep away, the evil inclinations of our hearts, that lead us to sin.</w:t>
+              <w:t xml:space="preserve">Once more my beloved, let us keep away, the evil inclinations of our </w:t>
+            </w:r>
+            <w:proofErr w:type="gramStart"/>
+            <w:r>
+              <w:rPr>
+                <w:rFonts w:ascii="PalatinoLinotype-Roman" w:hAnsi="PalatinoLinotype-Roman" w:cs="PalatinoLinotype-Roman"/>
+              </w:rPr>
+              <w:t>hearts, that</w:t>
+            </w:r>
+            <w:proofErr w:type="gramEnd"/>
+            <w:r>
+              <w:rPr>
+                <w:rFonts w:ascii="PalatinoLinotype-Roman" w:hAnsi="PalatinoLinotype-Roman" w:cs="PalatinoLinotype-Roman"/>
+              </w:rPr>
+              <w:t xml:space="preserve"> lead us to sin.</w:t>
             </w:r>
           </w:p>
         </w:tc>
@@ -349,8 +372,19 @@
             </w:r>
           </w:p>
           <w:p>
-            <w:r>
-              <w:t>That lead us toward sin.</w:t>
+            <w:pPr>
+              <w:pStyle w:val="EngHangEnd"/>
+            </w:pPr>
+            <w:r>
+              <w:t xml:space="preserve">That </w:t>
+            </w:r>
+            <w:proofErr w:type="gramStart"/>
+            <w:r>
+              <w:t>lead</w:t>
+            </w:r>
+            <w:proofErr w:type="gramEnd"/>
+            <w:r>
+              <w:t xml:space="preserve"> us toward sin.</w:t>
             </w:r>
           </w:p>
           <w:p/>
@@ -393,7 +427,15 @@
               <w:pStyle w:val="EngHang"/>
             </w:pPr>
             <w:r>
-              <w:t>That lead us toward sin.</w:t>
+              <w:t xml:space="preserve">That </w:t>
+            </w:r>
+            <w:proofErr w:type="gramStart"/>
+            <w:r>
+              <w:t>lead</w:t>
+            </w:r>
+            <w:proofErr w:type="gramEnd"/>
+            <w:r>
+              <w:t xml:space="preserve"> us toward sin.</w:t>
             </w:r>
           </w:p>
           <w:p>
@@ -487,7 +529,21 @@
               <w:rPr>
                 <w:rFonts w:ascii="PalatinoLinotype-Roman" w:hAnsi="PalatinoLinotype-Roman" w:cs="PalatinoLinotype-Roman"/>
               </w:rPr>
-              <w:t>Let us incessantly, bless the name of salvation, that is for our Lord Jesus Christ, proclaiming and saying.</w:t>
+              <w:t xml:space="preserve">Let us incessantly, bless the name of </w:t>
+            </w:r>
+            <w:proofErr w:type="gramStart"/>
+            <w:r>
+              <w:rPr>
+                <w:rFonts w:ascii="PalatinoLinotype-Roman" w:hAnsi="PalatinoLinotype-Roman" w:cs="PalatinoLinotype-Roman"/>
+              </w:rPr>
+              <w:t>salvation, that</w:t>
+            </w:r>
+            <w:proofErr w:type="gramEnd"/>
+            <w:r>
+              <w:rPr>
+                <w:rFonts w:ascii="PalatinoLinotype-Roman" w:hAnsi="PalatinoLinotype-Roman" w:cs="PalatinoLinotype-Roman"/>
+              </w:rPr>
+              <w:t xml:space="preserve"> is for our Lord Jesus Christ, proclaiming and saying.</w:t>
             </w:r>
           </w:p>
         </w:tc>
@@ -540,6 +596,9 @@
             </w:r>
           </w:p>
           <w:p>
+            <w:pPr>
+              <w:pStyle w:val="EngHangEnd"/>
+            </w:pPr>
             <w:r>
               <w:t>Proclaiming and saying,</w:t>
             </w:r>
@@ -667,7 +726,21 @@
               <w:rPr>
                 <w:rFonts w:ascii="PalatinoLinotype-Roman" w:hAnsi="PalatinoLinotype-Roman" w:cs="PalatinoLinotype-Roman"/>
               </w:rPr>
-              <w:t>O my Lord Jesus Christ, who is born of the Father, before all ages, have mercy upon us according to Your great mercy.</w:t>
+              <w:t xml:space="preserve">O my Lord Jesus Christ, who is born of the Father, before all ages, </w:t>
+            </w:r>
+            <w:proofErr w:type="gramStart"/>
+            <w:r>
+              <w:rPr>
+                <w:rFonts w:ascii="PalatinoLinotype-Roman" w:hAnsi="PalatinoLinotype-Roman" w:cs="PalatinoLinotype-Roman"/>
+              </w:rPr>
+              <w:t>have</w:t>
+            </w:r>
+            <w:proofErr w:type="gramEnd"/>
+            <w:r>
+              <w:rPr>
+                <w:rFonts w:ascii="PalatinoLinotype-Roman" w:hAnsi="PalatinoLinotype-Roman" w:cs="PalatinoLinotype-Roman"/>
+              </w:rPr>
+              <w:t xml:space="preserve"> mercy upon us according to Your great mercy.</w:t>
             </w:r>
           </w:p>
         </w:tc>
@@ -721,7 +794,7 @@
           </w:p>
           <w:p>
             <w:pPr>
-              <w:pStyle w:val="EngHang"/>
+              <w:pStyle w:val="EngHangEnd"/>
             </w:pPr>
             <w:r>
               <w:t xml:space="preserve">Have mercy upon us according to </w:t>
@@ -914,19 +987,22 @@
             </w:r>
           </w:p>
           <w:p>
+            <w:pPr>
+              <w:pStyle w:val="EngHangEnd"/>
+            </w:pPr>
             <w:r>
               <w:t xml:space="preserve">Save us and have mercy </w:t>
             </w:r>
-            <w:commentRangeStart w:id="0"/>
+            <w:commentRangeStart w:id="1"/>
             <w:r>
               <w:t xml:space="preserve">on </w:t>
             </w:r>
-            <w:commentRangeEnd w:id="0"/>
+            <w:commentRangeEnd w:id="1"/>
             <w:r>
               <w:rPr>
                 <w:rStyle w:val="CommentReference"/>
               </w:rPr>
-              <w:commentReference w:id="0"/>
+              <w:commentReference w:id="1"/>
             </w:r>
             <w:r>
               <w:t>us.</w:t>
@@ -1070,7 +1146,21 @@
               <w:rPr>
                 <w:rFonts w:ascii="PalatinoLinotype-Roman" w:hAnsi="PalatinoLinotype-Roman" w:cs="PalatinoLinotype-Roman"/>
               </w:rPr>
-              <w:t>O my Lord Jesus Christ, who was baptized in the Jordan, purify our souls, from the defilement of sin.</w:t>
+              <w:t xml:space="preserve">O my Lord Jesus Christ, who was baptized in the Jordan, </w:t>
+            </w:r>
+            <w:proofErr w:type="gramStart"/>
+            <w:r>
+              <w:rPr>
+                <w:rFonts w:ascii="PalatinoLinotype-Roman" w:hAnsi="PalatinoLinotype-Roman" w:cs="PalatinoLinotype-Roman"/>
+              </w:rPr>
+              <w:t>purify</w:t>
+            </w:r>
+            <w:proofErr w:type="gramEnd"/>
+            <w:r>
+              <w:rPr>
+                <w:rFonts w:ascii="PalatinoLinotype-Roman" w:hAnsi="PalatinoLinotype-Roman" w:cs="PalatinoLinotype-Roman"/>
+              </w:rPr>
+              <w:t xml:space="preserve"> our souls, from the defilement of sin.</w:t>
             </w:r>
           </w:p>
         </w:tc>
@@ -1131,6 +1221,9 @@
             </w:r>
           </w:p>
           <w:p>
+            <w:pPr>
+              <w:pStyle w:val="EngHangEnd"/>
+            </w:pPr>
             <w:r>
               <w:t>From the defilement of sin.</w:t>
             </w:r>
@@ -1314,24 +1407,27 @@
             <w:pPr>
               <w:pStyle w:val="EngHang"/>
             </w:pPr>
-            <w:commentRangeStart w:id="1"/>
+            <w:commentRangeStart w:id="2"/>
             <w:r>
               <w:t xml:space="preserve">Forty </w:t>
             </w:r>
-            <w:commentRangeEnd w:id="1"/>
+            <w:commentRangeEnd w:id="2"/>
             <w:r>
               <w:rPr>
                 <w:rStyle w:val="CommentReference"/>
                 <w:rFonts w:ascii="Times New Roman" w:eastAsiaTheme="minorHAnsi" w:hAnsi="Times New Roman" w:cstheme="minorBidi"/>
                 <w:color w:val="auto"/>
               </w:rPr>
-              <w:commentReference w:id="1"/>
+              <w:commentReference w:id="2"/>
             </w:r>
             <w:r>
               <w:t>days and forty nights,</w:t>
             </w:r>
           </w:p>
           <w:p>
+            <w:pPr>
+              <w:pStyle w:val="EngHangEnd"/>
+            </w:pPr>
             <w:r>
               <w:t>Save us and have mercy on us.</w:t>
             </w:r>
@@ -1462,7 +1558,21 @@
               <w:rPr>
                 <w:rFonts w:ascii="PalatinoLinotype-Roman" w:hAnsi="PalatinoLinotype-Roman" w:cs="PalatinoLinotype-Roman"/>
               </w:rPr>
-              <w:t>O my Lord Jesus Christ, who was crucified upon the cross, crush Satan down, under our feet.</w:t>
+              <w:t xml:space="preserve">O my Lord Jesus Christ, who was crucified upon the cross, </w:t>
+            </w:r>
+            <w:proofErr w:type="gramStart"/>
+            <w:r>
+              <w:rPr>
+                <w:rFonts w:ascii="PalatinoLinotype-Roman" w:hAnsi="PalatinoLinotype-Roman" w:cs="PalatinoLinotype-Roman"/>
+              </w:rPr>
+              <w:t>crush</w:t>
+            </w:r>
+            <w:proofErr w:type="gramEnd"/>
+            <w:r>
+              <w:rPr>
+                <w:rFonts w:ascii="PalatinoLinotype-Roman" w:hAnsi="PalatinoLinotype-Roman" w:cs="PalatinoLinotype-Roman"/>
+              </w:rPr>
+              <w:t xml:space="preserve"> Satan down, under our feet.</w:t>
             </w:r>
           </w:p>
         </w:tc>
@@ -1515,6 +1625,9 @@
             </w:r>
           </w:p>
           <w:p>
+            <w:pPr>
+              <w:pStyle w:val="EngHangEnd"/>
+            </w:pPr>
             <w:r>
               <w:t>Under our feet.</w:t>
             </w:r>
@@ -1719,24 +1832,27 @@
             <w:pPr>
               <w:pStyle w:val="EngHang"/>
             </w:pPr>
-            <w:commentRangeStart w:id="2"/>
+            <w:commentRangeStart w:id="3"/>
             <w:r>
               <w:t>Crush under us</w:t>
             </w:r>
-            <w:commentRangeEnd w:id="2"/>
+            <w:commentRangeEnd w:id="3"/>
             <w:r>
               <w:rPr>
                 <w:rStyle w:val="CommentReference"/>
                 <w:rFonts w:ascii="Times New Roman" w:eastAsiaTheme="minorHAnsi" w:hAnsi="Times New Roman" w:cstheme="minorBidi"/>
                 <w:color w:val="auto"/>
               </w:rPr>
-              <w:commentReference w:id="2"/>
+              <w:commentReference w:id="3"/>
             </w:r>
             <w:r>
               <w:t>,</w:t>
             </w:r>
           </w:p>
           <w:p>
+            <w:pPr>
+              <w:pStyle w:val="EngHangEnd"/>
+            </w:pPr>
             <w:r>
               <w:t>The sting of death.</w:t>
             </w:r>
@@ -1877,14 +1993,28 @@
                 <w:rFonts w:ascii="PalatinoLinotype-Roman" w:hAnsi="PalatinoLinotype-Roman" w:cs="PalatinoLinotype-Roman"/>
               </w:rPr>
               <w:lastRenderedPageBreak/>
-              <w:t xml:space="preserve">O my Lord Jesus Christ, </w:t>
+              <w:t xml:space="preserve">O my Lord Jesus </w:t>
             </w:r>
             <w:r>
               <w:rPr>
                 <w:rFonts w:ascii="PalatinoLinotype-Roman" w:hAnsi="PalatinoLinotype-Roman" w:cs="PalatinoLinotype-Roman"/>
               </w:rPr>
               <w:lastRenderedPageBreak/>
-              <w:t>who rose from the dead, and ascended to the heavens, raise us with Your power.</w:t>
+              <w:t xml:space="preserve">Christ, who rose from the </w:t>
+            </w:r>
+            <w:proofErr w:type="gramStart"/>
+            <w:r>
+              <w:rPr>
+                <w:rFonts w:ascii="PalatinoLinotype-Roman" w:hAnsi="PalatinoLinotype-Roman" w:cs="PalatinoLinotype-Roman"/>
+              </w:rPr>
+              <w:t>dead,</w:t>
+            </w:r>
+            <w:proofErr w:type="gramEnd"/>
+            <w:r>
+              <w:rPr>
+                <w:rFonts w:ascii="PalatinoLinotype-Roman" w:hAnsi="PalatinoLinotype-Roman" w:cs="PalatinoLinotype-Roman"/>
+              </w:rPr>
+              <w:t xml:space="preserve"> and ascended to the heavens, raise us with Your power.</w:t>
             </w:r>
           </w:p>
         </w:tc>
@@ -1949,6 +2079,9 @@
             </w:r>
           </w:p>
           <w:p>
+            <w:pPr>
+              <w:pStyle w:val="EngHangEnd"/>
+            </w:pPr>
             <w:r>
               <w:t xml:space="preserve">Raise us with </w:t>
             </w:r>
@@ -2168,6 +2301,9 @@
             </w:r>
           </w:p>
           <w:p>
+            <w:pPr>
+              <w:pStyle w:val="EngHangEnd"/>
+            </w:pPr>
             <w:r>
               <w:t>At Thy fearful judgment seat.</w:t>
             </w:r>
@@ -2275,13 +2411,93 @@
               <w:pStyle w:val="EngHang"/>
             </w:pPr>
             <w:r>
+              <w:t>For of Thine own will,</w:t>
+            </w:r>
+          </w:p>
+          <w:p>
+            <w:pPr>
+              <w:pStyle w:val="EngHang"/>
+            </w:pPr>
+            <w:r>
+              <w:t>And the goodwill of Thy Father,</w:t>
+            </w:r>
+          </w:p>
+          <w:p>
+            <w:pPr>
+              <w:pStyle w:val="EngHang"/>
+            </w:pPr>
+            <w:r>
+              <w:t>And the Holy Spirit,</w:t>
+            </w:r>
+          </w:p>
+          <w:p>
+            <w:pPr>
+              <w:pStyle w:val="EngHangEnd"/>
+            </w:pPr>
+            <w:r>
+              <w:t xml:space="preserve">Thou hast </w:t>
+            </w:r>
+            <w:r>
+              <w:t>{</w:t>
+            </w:r>
+            <w:r>
+              <w:t>come</w:t>
+            </w:r>
+            <w:r>
+              <w:t>}</w:t>
+            </w:r>
+            <w:r>
+              <w:t xml:space="preserve"> and saved us.</w:t>
+            </w:r>
+          </w:p>
+        </w:tc>
+        <w:tc>
+          <w:tcPr>
+            <w:tcW w:w="714" w:type="pct"/>
+          </w:tcPr>
+          <w:p>
+            <w:r>
+              <w:rPr>
+                <w:rFonts w:ascii="PalatinoLinotype-Roman" w:hAnsi="PalatinoLinotype-Roman" w:cs="PalatinoLinotype-Roman"/>
+              </w:rPr>
+              <w:t>For by Your own will, and the pleasure of Your Father, and the Holy Spirit, You came and saved us.</w:t>
+            </w:r>
+          </w:p>
+        </w:tc>
+        <w:tc>
+          <w:tcPr>
+            <w:tcW w:w="702" w:type="pct"/>
+          </w:tcPr>
+          <w:p>
+            <w:r>
+              <w:t>For you Your own will: and the pleasure of Your Father: and the Holy Spirit: You came and saved us.</w:t>
+            </w:r>
+          </w:p>
+        </w:tc>
+        <w:tc>
+          <w:tcPr>
+            <w:tcW w:w="709" w:type="pct"/>
+          </w:tcPr>
+          <w:p>
+            <w:r>
+              <w:t>For by Your own will: and the pleasure of Your Father: and the Holy Spirit: You have come and saved us.</w:t>
+            </w:r>
+          </w:p>
+        </w:tc>
+        <w:tc>
+          <w:tcPr>
+            <w:tcW w:w="721" w:type="pct"/>
+          </w:tcPr>
+          <w:p>
+            <w:pPr>
+              <w:pStyle w:val="EngHang"/>
+            </w:pPr>
+            <w:r>
               <w:t xml:space="preserve">For of </w:t>
             </w:r>
-            <w:proofErr w:type="spellStart"/>
-            <w:r>
-              <w:t>Thine</w:t>
-            </w:r>
-            <w:proofErr w:type="spellEnd"/>
+            <w:r>
+              <w:t>Your</w:t>
+            </w:r>
             <w:r>
               <w:t xml:space="preserve"> own will,</w:t>
             </w:r>
@@ -2291,6 +2507,70 @@
               <w:pStyle w:val="EngHang"/>
             </w:pPr>
             <w:r>
+              <w:t xml:space="preserve">And the goodwill of </w:t>
+            </w:r>
+            <w:r>
+              <w:t>Your</w:t>
+            </w:r>
+            <w:r>
+              <w:t xml:space="preserve"> Father,</w:t>
+            </w:r>
+          </w:p>
+          <w:p>
+            <w:pPr>
+              <w:pStyle w:val="EngHang"/>
+            </w:pPr>
+            <w:r>
+              <w:t>And the Holy Spirit,</w:t>
+            </w:r>
+          </w:p>
+          <w:p>
+            <w:pPr>
+              <w:pStyle w:val="EngHangEnd"/>
+            </w:pPr>
+            <w:r>
+              <w:t>You</w:t>
+            </w:r>
+            <w:r>
+              <w:t xml:space="preserve"> </w:t>
+            </w:r>
+            <w:r>
+              <w:t>have</w:t>
+            </w:r>
+            <w:r>
+              <w:t xml:space="preserve"> </w:t>
+            </w:r>
+            <w:r>
+              <w:t>{</w:t>
+            </w:r>
+            <w:r>
+              <w:t>come</w:t>
+            </w:r>
+            <w:r>
+              <w:t>}</w:t>
+            </w:r>
+            <w:r>
+              <w:t xml:space="preserve"> and saved us.</w:t>
+            </w:r>
+          </w:p>
+        </w:tc>
+        <w:tc>
+          <w:tcPr>
+            <w:tcW w:w="722" w:type="pct"/>
+          </w:tcPr>
+          <w:p>
+            <w:pPr>
+              <w:pStyle w:val="EngHang"/>
+            </w:pPr>
+            <w:r>
+              <w:t>For of Thine own will,</w:t>
+            </w:r>
+          </w:p>
+          <w:p>
+            <w:pPr>
+              <w:pStyle w:val="EngHang"/>
+            </w:pPr>
+            <w:r>
               <w:t>And the goodwill of Thy Father,</w:t>
             </w:r>
           </w:p>
@@ -2304,7 +2584,7 @@
           </w:p>
           <w:p>
             <w:pPr>
-              <w:pStyle w:val="EngHangEnd"/>
+              <w:pStyle w:val="EngHang"/>
             </w:pPr>
             <w:r>
               <w:t xml:space="preserve">Thou hast </w:t>
@@ -2323,164 +2603,8 @@
             </w:r>
           </w:p>
         </w:tc>
-        <w:tc>
-          <w:tcPr>
-            <w:tcW w:w="714" w:type="pct"/>
-          </w:tcPr>
-          <w:p>
-            <w:r>
-              <w:rPr>
-                <w:rFonts w:ascii="PalatinoLinotype-Roman" w:hAnsi="PalatinoLinotype-Roman" w:cs="PalatinoLinotype-Roman"/>
-              </w:rPr>
-              <w:t>For by Your own will, and the pleasure of Your Father, and the Holy Spirit, You came and saved us.</w:t>
-            </w:r>
-          </w:p>
-        </w:tc>
-        <w:tc>
-          <w:tcPr>
-            <w:tcW w:w="702" w:type="pct"/>
-          </w:tcPr>
-          <w:p>
-            <w:r>
-              <w:t>For you Your own will: and the pleasure of Your Father: and the Holy Spirit: You came and saved us.</w:t>
-            </w:r>
-          </w:p>
-        </w:tc>
-        <w:tc>
-          <w:tcPr>
-            <w:tcW w:w="709" w:type="pct"/>
-          </w:tcPr>
-          <w:p>
-            <w:r>
-              <w:t>For by Your own will: and the pleasure of Your Father: and the Holy Spirit: You have come and saved us.</w:t>
-            </w:r>
-          </w:p>
-        </w:tc>
-        <w:tc>
-          <w:tcPr>
-            <w:tcW w:w="721" w:type="pct"/>
-          </w:tcPr>
-          <w:p>
-            <w:pPr>
-              <w:pStyle w:val="EngHang"/>
-            </w:pPr>
-            <w:r>
-              <w:t xml:space="preserve">For of </w:t>
-            </w:r>
-            <w:r>
-              <w:t>Your</w:t>
-            </w:r>
-            <w:r>
-              <w:t xml:space="preserve"> own will,</w:t>
-            </w:r>
-          </w:p>
-          <w:p>
-            <w:pPr>
-              <w:pStyle w:val="EngHang"/>
-            </w:pPr>
-            <w:r>
-              <w:t xml:space="preserve">And the goodwill of </w:t>
-            </w:r>
-            <w:r>
-              <w:t>Your</w:t>
-            </w:r>
-            <w:r>
-              <w:t xml:space="preserve"> Father,</w:t>
-            </w:r>
-          </w:p>
-          <w:p>
-            <w:pPr>
-              <w:pStyle w:val="EngHang"/>
-            </w:pPr>
-            <w:r>
-              <w:t>And the Holy Spirit,</w:t>
-            </w:r>
-          </w:p>
-          <w:p>
-            <w:r>
-              <w:t>You</w:t>
-            </w:r>
-            <w:r>
-              <w:t xml:space="preserve"> </w:t>
-            </w:r>
-            <w:r>
-              <w:t>have</w:t>
-            </w:r>
-            <w:r>
-              <w:t xml:space="preserve"> </w:t>
-            </w:r>
-            <w:r>
-              <w:t>{</w:t>
-            </w:r>
-            <w:r>
-              <w:t>come</w:t>
-            </w:r>
-            <w:r>
-              <w:t>}</w:t>
-            </w:r>
-            <w:r>
-              <w:t xml:space="preserve"> and saved us.</w:t>
-            </w:r>
-          </w:p>
-        </w:tc>
-        <w:tc>
-          <w:tcPr>
-            <w:tcW w:w="722" w:type="pct"/>
-          </w:tcPr>
-          <w:p>
-            <w:pPr>
-              <w:pStyle w:val="EngHang"/>
-            </w:pPr>
-            <w:r>
-              <w:t xml:space="preserve">For of </w:t>
-            </w:r>
-            <w:proofErr w:type="spellStart"/>
-            <w:r>
-              <w:t>Thine</w:t>
-            </w:r>
-            <w:proofErr w:type="spellEnd"/>
-            <w:r>
-              <w:t xml:space="preserve"> own will,</w:t>
-            </w:r>
-          </w:p>
-          <w:p>
-            <w:pPr>
-              <w:pStyle w:val="EngHang"/>
-            </w:pPr>
-            <w:r>
-              <w:t>And the goodwill of Thy Father,</w:t>
-            </w:r>
-          </w:p>
-          <w:p>
-            <w:pPr>
-              <w:pStyle w:val="EngHang"/>
-            </w:pPr>
-            <w:r>
-              <w:t>And the Holy Spirit,</w:t>
-            </w:r>
-          </w:p>
-          <w:p>
-            <w:pPr>
-              <w:pStyle w:val="EngHang"/>
-            </w:pPr>
-            <w:r>
-              <w:t xml:space="preserve">Thou hast </w:t>
-            </w:r>
-            <w:r>
-              <w:t>{</w:t>
-            </w:r>
-            <w:r>
-              <w:t>come</w:t>
-            </w:r>
-            <w:r>
-              <w:t>}</w:t>
-            </w:r>
-            <w:r>
-              <w:t xml:space="preserve"> and saved us.</w:t>
-            </w:r>
-          </w:p>
-        </w:tc>
       </w:tr>
+      <w:bookmarkEnd w:id="0"/>
     </w:tbl>
     <w:p>
       <w:pPr>
@@ -2498,8 +2622,8 @@
 </file>
 
 <file path=word/comments.xml><?xml version="1.0" encoding="utf-8"?>
-<w:comments xmlns:ve="http://schemas.openxmlformats.org/markup-compatibility/2006" xmlns:o="urn:schemas-microsoft-com:office:office" xmlns:r="http://schemas.openxmlformats.org/officeDocument/2006/relationships" xmlns:m="http://schemas.openxmlformats.org/officeDocument/2006/math" xmlns:v="urn:schemas-microsoft-com:vml" xmlns:wp="http://schemas.openxmlformats.org/drawingml/2006/wordprocessingDrawing" xmlns:w10="urn:schemas-microsoft-com:office:word" xmlns:w="http://schemas.openxmlformats.org/wordprocessingml/2006/main" xmlns:wne="http://schemas.microsoft.com/office/word/2006/wordml">
-  <w:comment w:id="0" w:author="Windows User" w:date="2014-12-15T21:32:00Z" w:initials="BS">
+<w:comments xmlns:wpc="http://schemas.microsoft.com/office/word/2010/wordprocessingCanvas" xmlns:mc="http://schemas.openxmlformats.org/markup-compatibility/2006" xmlns:o="urn:schemas-microsoft-com:office:office" xmlns:r="http://schemas.openxmlformats.org/officeDocument/2006/relationships" xmlns:m="http://schemas.openxmlformats.org/officeDocument/2006/math" xmlns:v="urn:schemas-microsoft-com:vml" xmlns:wp14="http://schemas.microsoft.com/office/word/2010/wordprocessingDrawing" xmlns:wp="http://schemas.openxmlformats.org/drawingml/2006/wordprocessingDrawing" xmlns:w10="urn:schemas-microsoft-com:office:word" xmlns:w="http://schemas.openxmlformats.org/wordprocessingml/2006/main" xmlns:w14="http://schemas.microsoft.com/office/word/2010/wordml" xmlns:wpg="http://schemas.microsoft.com/office/word/2010/wordprocessingGroup" xmlns:wpi="http://schemas.microsoft.com/office/word/2010/wordprocessingInk" xmlns:wne="http://schemas.microsoft.com/office/word/2006/wordml" xmlns:wps="http://schemas.microsoft.com/office/word/2010/wordprocessingShape" mc:Ignorable="w14 wp14">
+  <w:comment w:id="1" w:author="Windows User" w:date="2014-12-15T21:32:00Z" w:initials="BS">
     <w:p>
       <w:pPr>
         <w:pStyle w:val="CommentText"/>
@@ -2515,7 +2639,7 @@
       </w:r>
     </w:p>
   </w:comment>
-  <w:comment w:id="1" w:author="Windows User" w:date="2014-12-15T21:32:00Z" w:initials="BS">
+  <w:comment w:id="2" w:author="Windows User" w:date="2014-12-15T21:32:00Z" w:initials="BS">
     <w:p>
       <w:pPr>
         <w:pStyle w:val="CommentText"/>
@@ -2531,7 +2655,7 @@
       </w:r>
     </w:p>
   </w:comment>
-  <w:comment w:id="2" w:author="Windows User" w:date="2014-12-15T21:34:00Z" w:initials="BS">
+  <w:comment w:id="3" w:author="Windows User" w:date="2014-12-15T21:34:00Z" w:initials="BS">
     <w:p>
       <w:pPr>
         <w:pStyle w:val="CommentText"/>
@@ -2542,8 +2666,13 @@
         </w:rPr>
         <w:annotationRef/>
       </w:r>
+      <w:proofErr w:type="gramStart"/>
       <w:r>
-        <w:t xml:space="preserve">awkward. Crush under our feet or crush within us? Even if feet not literally there, needed to complete the implied thought in </w:t>
+        <w:t>awkward</w:t>
+      </w:r>
+      <w:proofErr w:type="gramEnd"/>
+      <w:r>
+        <w:t xml:space="preserve">. Crush under our feet or crush within us? Even if feet not literally there, needed to complete the implied thought in </w:t>
       </w:r>
       <w:proofErr w:type="spellStart"/>
       <w:r>
@@ -2559,7 +2688,7 @@
 </file>
 
 <file path=word/styles.xml><?xml version="1.0" encoding="utf-8"?>
-<w:styles xmlns:r="http://schemas.openxmlformats.org/officeDocument/2006/relationships" xmlns:w="http://schemas.openxmlformats.org/wordprocessingml/2006/main">
+<w:styles xmlns:mc="http://schemas.openxmlformats.org/markup-compatibility/2006" xmlns:r="http://schemas.openxmlformats.org/officeDocument/2006/relationships" xmlns:w="http://schemas.openxmlformats.org/wordprocessingml/2006/main" xmlns:w14="http://schemas.microsoft.com/office/word/2010/wordml" mc:Ignorable="w14">
   <w:docDefaults>
     <w:rPrDefault>
       <w:rPr>
@@ -2785,7 +2914,6 @@
     <w:uiPriority w:val="99"/>
     <w:semiHidden/>
     <w:unhideWhenUsed/>
-    <w:qFormat/>
     <w:tblPr>
       <w:tblInd w:w="0" w:type="dxa"/>
       <w:tblCellMar>
@@ -2826,7 +2954,6 @@
       <w:spacing w:after="0" w:line="240" w:lineRule="auto"/>
     </w:pPr>
     <w:tblPr>
-      <w:tblInd w:w="0" w:type="dxa"/>
       <w:tblBorders>
         <w:top w:val="single" w:sz="4" w:space="0" w:color="auto"/>
         <w:left w:val="single" w:sz="4" w:space="0" w:color="auto"/>
@@ -2835,12 +2962,6 @@
         <w:insideH w:val="single" w:sz="4" w:space="0" w:color="auto"/>
         <w:insideV w:val="single" w:sz="4" w:space="0" w:color="auto"/>
       </w:tblBorders>
-      <w:tblCellMar>
-        <w:top w:w="0" w:type="dxa"/>
-        <w:left w:w="108" w:type="dxa"/>
-        <w:bottom w:w="0" w:type="dxa"/>
-        <w:right w:w="108" w:type="dxa"/>
-      </w:tblCellMar>
     </w:tblPr>
   </w:style>
   <w:style w:type="paragraph" w:customStyle="1" w:styleId="Coptic">
@@ -2955,8 +3076,11 @@
     <w:semiHidden/>
     <w:rsid w:val="00B61BA2"/>
     <w:rPr>
+      <w:rFonts w:ascii="Times New Roman" w:hAnsi="Times New Roman"/>
       <w:b/>
       <w:bCs/>
+      <w:sz w:val="20"/>
+      <w:szCs w:val="20"/>
     </w:rPr>
   </w:style>
   <w:style w:type="paragraph" w:customStyle="1" w:styleId="EngInd">
@@ -3128,6 +3252,196 @@
       <w:sz w:val="24"/>
       <w:szCs w:val="24"/>
     </w:rPr>
+  </w:style>
+</w:styles>
+</file>
+
+<file path=word/stylesWithEffects.xml><?xml version="1.0" encoding="utf-8"?>
+<w:styles xmlns:wpc="http://schemas.microsoft.com/office/word/2010/wordprocessingCanvas" xmlns:mc="http://schemas.openxmlformats.org/markup-compatibility/2006" xmlns:o="urn:schemas-microsoft-com:office:office" xmlns:r="http://schemas.openxmlformats.org/officeDocument/2006/relationships" xmlns:m="http://schemas.openxmlformats.org/officeDocument/2006/math" xmlns:v="urn:schemas-microsoft-com:vml" xmlns:wp14="http://schemas.microsoft.com/office/word/2010/wordprocessingDrawing" xmlns:wp="http://schemas.openxmlformats.org/drawingml/2006/wordprocessingDrawing" xmlns:w10="urn:schemas-microsoft-com:office:word" xmlns:w="http://schemas.openxmlformats.org/wordprocessingml/2006/main" xmlns:w14="http://schemas.microsoft.com/office/word/2010/wordml" xmlns:wpg="http://schemas.microsoft.com/office/word/2010/wordprocessingGroup" xmlns:wpi="http://schemas.microsoft.com/office/word/2010/wordprocessingInk" xmlns:wne="http://schemas.microsoft.com/office/word/2006/wordml" xmlns:wps="http://schemas.microsoft.com/office/word/2010/wordprocessingShape" mc:Ignorable="w14 wp14">
+  <w:docDefaults>
+    <w:rPrDefault>
+      <w:rPr>
+        <w:rFonts w:asciiTheme="minorHAnsi" w:eastAsiaTheme="minorEastAsia" w:hAnsiTheme="minorHAnsi" w:cstheme="minorBidi"/>
+        <w:sz w:val="22"/>
+        <w:szCs w:val="22"/>
+        <w:lang w:val="en-US" w:eastAsia="en-US" w:bidi="ar-SA"/>
+      </w:rPr>
+    </w:rPrDefault>
+    <w:pPrDefault>
+      <w:pPr>
+        <w:spacing w:after="200" w:line="276" w:lineRule="auto"/>
+      </w:pPr>
+    </w:pPrDefault>
+  </w:docDefaults>
+  <w:latentStyles w:defLockedState="0" w:defUIPriority="99" w:defSemiHidden="1" w:defUnhideWhenUsed="1" w:defQFormat="0" w:count="267">
+    <w:lsdException w:name="Normal" w:semiHidden="0" w:uiPriority="0" w:unhideWhenUsed="0" w:qFormat="1"/>
+    <w:lsdException w:name="heading 1" w:semiHidden="0" w:uiPriority="9" w:unhideWhenUsed="0" w:qFormat="1"/>
+    <w:lsdException w:name="heading 2" w:uiPriority="9" w:qFormat="1"/>
+    <w:lsdException w:name="heading 3" w:uiPriority="9" w:qFormat="1"/>
+    <w:lsdException w:name="heading 4" w:uiPriority="9" w:qFormat="1"/>
+    <w:lsdException w:name="heading 5" w:uiPriority="9" w:qFormat="1"/>
+    <w:lsdException w:name="heading 6" w:uiPriority="9" w:qFormat="1"/>
+    <w:lsdException w:name="heading 7" w:uiPriority="9" w:qFormat="1"/>
+    <w:lsdException w:name="heading 8" w:uiPriority="9" w:qFormat="1"/>
+    <w:lsdException w:name="heading 9" w:uiPriority="9" w:qFormat="1"/>
+    <w:lsdException w:name="toc 1" w:uiPriority="39"/>
+    <w:lsdException w:name="toc 2" w:uiPriority="39"/>
+    <w:lsdException w:name="toc 3" w:uiPriority="39"/>
+    <w:lsdException w:name="toc 4" w:uiPriority="39"/>
+    <w:lsdException w:name="toc 5" w:uiPriority="39"/>
+    <w:lsdException w:name="toc 6" w:uiPriority="39"/>
+    <w:lsdException w:name="toc 7" w:uiPriority="39"/>
+    <w:lsdException w:name="toc 8" w:uiPriority="39"/>
+    <w:lsdException w:name="toc 9" w:uiPriority="39"/>
+    <w:lsdException w:name="caption" w:uiPriority="35" w:qFormat="1"/>
+    <w:lsdException w:name="Title" w:semiHidden="0" w:uiPriority="10" w:unhideWhenUsed="0" w:qFormat="1"/>
+    <w:lsdException w:name="Default Paragraph Font" w:uiPriority="1"/>
+    <w:lsdException w:name="Subtitle" w:semiHidden="0" w:uiPriority="11" w:unhideWhenUsed="0" w:qFormat="1"/>
+    <w:lsdException w:name="Strong" w:semiHidden="0" w:uiPriority="22" w:unhideWhenUsed="0" w:qFormat="1"/>
+    <w:lsdException w:name="Emphasis" w:semiHidden="0" w:uiPriority="20" w:unhideWhenUsed="0" w:qFormat="1"/>
+    <w:lsdException w:name="Table Grid" w:semiHidden="0" w:uiPriority="59" w:unhideWhenUsed="0"/>
+    <w:lsdException w:name="Placeholder Text" w:unhideWhenUsed="0"/>
+    <w:lsdException w:name="No Spacing" w:semiHidden="0" w:uiPriority="1" w:unhideWhenUsed="0" w:qFormat="1"/>
+    <w:lsdException w:name="Light Shading" w:semiHidden="0" w:uiPriority="60" w:unhideWhenUsed="0"/>
+    <w:lsdException w:name="Light List" w:semiHidden="0" w:uiPriority="61" w:unhideWhenUsed="0"/>
+    <w:lsdException w:name="Light Grid" w:semiHidden="0" w:uiPriority="62" w:unhideWhenUsed="0"/>
+    <w:lsdException w:name="Medium Shading 1" w:semiHidden="0" w:uiPriority="63" w:unhideWhenUsed="0"/>
+    <w:lsdException w:name="Medium Shading 2" w:semiHidden="0" w:uiPriority="64" w:unhideWhenUsed="0"/>
+    <w:lsdException w:name="Medium List 1" w:semiHidden="0" w:uiPriority="65" w:unhideWhenUsed="0"/>
+    <w:lsdException w:name="Medium List 2" w:semiHidden="0" w:uiPriority="66" w:unhideWhenUsed="0"/>
+    <w:lsdException w:name="Medium Grid 1" w:semiHidden="0" w:uiPriority="67" w:unhideWhenUsed="0"/>
+    <w:lsdException w:name="Medium Grid 2" w:semiHidden="0" w:uiPriority="68" w:unhideWhenUsed="0"/>
+    <w:lsdException w:name="Medium Grid 3" w:semiHidden="0" w:uiPriority="69" w:unhideWhenUsed="0"/>
+    <w:lsdException w:name="Dark List" w:semiHidden="0" w:uiPriority="70" w:unhideWhenUsed="0"/>
+    <w:lsdException w:name="Colorful Shading" w:semiHidden="0" w:uiPriority="71" w:unhideWhenUsed="0"/>
+    <w:lsdException w:name="Colorful List" w:semiHidden="0" w:uiPriority="72" w:unhideWhenUsed="0"/>
+    <w:lsdException w:name="Colorful Grid" w:semiHidden="0" w:uiPriority="73" w:unhideWhenUsed="0"/>
+    <w:lsdException w:name="Light Shading Accent 1" w:semiHidden="0" w:uiPriority="60" w:unhideWhenUsed="0"/>
+    <w:lsdException w:name="Light List Accent 1" w:semiHidden="0" w:uiPriority="61" w:unhideWhenUsed="0"/>
+    <w:lsdException w:name="Light Grid Accent 1" w:semiHidden="0" w:uiPriority="62" w:unhideWhenUsed="0"/>
+    <w:lsdException w:name="Medium Shading 1 Accent 1" w:semiHidden="0" w:uiPriority="63" w:unhideWhenUsed="0"/>
+    <w:lsdException w:name="Medium Shading 2 Accent 1" w:semiHidden="0" w:uiPriority="64" w:unhideWhenUsed="0"/>
+    <w:lsdException w:name="Medium List 1 Accent 1" w:semiHidden="0" w:uiPriority="65" w:unhideWhenUsed="0"/>
+    <w:lsdException w:name="Revision" w:unhideWhenUsed="0"/>
+    <w:lsdException w:name="List Paragraph" w:semiHidden="0" w:uiPriority="34" w:unhideWhenUsed="0" w:qFormat="1"/>
+    <w:lsdException w:name="Quote" w:semiHidden="0" w:uiPriority="29" w:unhideWhenUsed="0" w:qFormat="1"/>
+    <w:lsdException w:name="Intense Quote" w:semiHidden="0" w:uiPriority="30" w:unhideWhenUsed="0" w:qFormat="1"/>
+    <w:lsdException w:name="Medium List 2 Accent 1" w:semiHidden="0" w:uiPriority="66" w:unhideWhenUsed="0"/>
+    <w:lsdException w:name="Medium Grid 1 Accent 1" w:semiHidden="0" w:uiPriority="67" w:unhideWhenUsed="0"/>
+    <w:lsdException w:name="Medium Grid 2 Accent 1" w:semiHidden="0" w:uiPriority="68" w:unhideWhenUsed="0"/>
+    <w:lsdException w:name="Medium Grid 3 Accent 1" w:semiHidden="0" w:uiPriority="69" w:unhideWhenUsed="0"/>
+    <w:lsdException w:name="Dark List Accent 1" w:semiHidden="0" w:uiPriority="70" w:unhideWhenUsed="0"/>
+    <w:lsdException w:name="Colorful Shading Accent 1" w:semiHidden="0" w:uiPriority="71" w:unhideWhenUsed="0"/>
+    <w:lsdException w:name="Colorful List Accent 1" w:semiHidden="0" w:uiPriority="72" w:unhideWhenUsed="0"/>
+    <w:lsdException w:name="Colorful Grid Accent 1" w:semiHidden="0" w:uiPriority="73" w:unhideWhenUsed="0"/>
+    <w:lsdException w:name="Light Shading Accent 2" w:semiHidden="0" w:uiPriority="60" w:unhideWhenUsed="0"/>
+    <w:lsdException w:name="Light List Accent 2" w:semiHidden="0" w:uiPriority="61" w:unhideWhenUsed="0"/>
+    <w:lsdException w:name="Light Grid Accent 2" w:semiHidden="0" w:uiPriority="62" w:unhideWhenUsed="0"/>
+    <w:lsdException w:name="Medium Shading 1 Accent 2" w:semiHidden="0" w:uiPriority="63" w:unhideWhenUsed="0"/>
+    <w:lsdException w:name="Medium Shading 2 Accent 2" w:semiHidden="0" w:uiPriority="64" w:unhideWhenUsed="0"/>
+    <w:lsdException w:name="Medium List 1 Accent 2" w:semiHidden="0" w:uiPriority="65" w:unhideWhenUsed="0"/>
+    <w:lsdException w:name="Medium List 2 Accent 2" w:semiHidden="0" w:uiPriority="66" w:unhideWhenUsed="0"/>
+    <w:lsdException w:name="Medium Grid 1 Accent 2" w:semiHidden="0" w:uiPriority="67" w:unhideWhenUsed="0"/>
+    <w:lsdException w:name="Medium Grid 2 Accent 2" w:semiHidden="0" w:uiPriority="68" w:unhideWhenUsed="0"/>
+    <w:lsdException w:name="Medium Grid 3 Accent 2" w:semiHidden="0" w:uiPriority="69" w:unhideWhenUsed="0"/>
+    <w:lsdException w:name="Dark List Accent 2" w:semiHidden="0" w:uiPriority="70" w:unhideWhenUsed="0"/>
+    <w:lsdException w:name="Colorful Shading Accent 2" w:semiHidden="0" w:uiPriority="71" w:unhideWhenUsed="0"/>
+    <w:lsdException w:name="Colorful List Accent 2" w:semiHidden="0" w:uiPriority="72" w:unhideWhenUsed="0"/>
+    <w:lsdException w:name="Colorful Grid Accent 2" w:semiHidden="0" w:uiPriority="73" w:unhideWhenUsed="0"/>
+    <w:lsdException w:name="Light Shading Accent 3" w:semiHidden="0" w:uiPriority="60" w:unhideWhenUsed="0"/>
+    <w:lsdException w:name="Light List Accent 3" w:semiHidden="0" w:uiPriority="61" w:unhideWhenUsed="0"/>
+    <w:lsdException w:name="Light Grid Accent 3" w:semiHidden="0" w:uiPriority="62" w:unhideWhenUsed="0"/>
+    <w:lsdException w:name="Medium Shading 1 Accent 3" w:semiHidden="0" w:uiPriority="63" w:unhideWhenUsed="0"/>
+    <w:lsdException w:name="Medium Shading 2 Accent 3" w:semiHidden="0" w:uiPriority="64" w:unhideWhenUsed="0"/>
+    <w:lsdException w:name="Medium List 1 Accent 3" w:semiHidden="0" w:uiPriority="65" w:unhideWhenUsed="0"/>
+    <w:lsdException w:name="Medium List 2 Accent 3" w:semiHidden="0" w:uiPriority="66" w:unhideWhenUsed="0"/>
+    <w:lsdException w:name="Medium Grid 1 Accent 3" w:semiHidden="0" w:uiPriority="67" w:unhideWhenUsed="0"/>
+    <w:lsdException w:name="Medium Grid 2 Accent 3" w:semiHidden="0" w:uiPriority="68" w:unhideWhenUsed="0"/>
+    <w:lsdException w:name="Medium Grid 3 Accent 3" w:semiHidden="0" w:uiPriority="69" w:unhideWhenUsed="0"/>
+    <w:lsdException w:name="Dark List Accent 3" w:semiHidden="0" w:uiPriority="70" w:unhideWhenUsed="0"/>
+    <w:lsdException w:name="Colorful Shading Accent 3" w:semiHidden="0" w:uiPriority="71" w:unhideWhenUsed="0"/>
+    <w:lsdException w:name="Colorful List Accent 3" w:semiHidden="0" w:uiPriority="72" w:unhideWhenUsed="0"/>
+    <w:lsdException w:name="Colorful Grid Accent 3" w:semiHidden="0" w:uiPriority="73" w:unhideWhenUsed="0"/>
+    <w:lsdException w:name="Light Shading Accent 4" w:semiHidden="0" w:uiPriority="60" w:unhideWhenUsed="0"/>
+    <w:lsdException w:name="Light List Accent 4" w:semiHidden="0" w:uiPriority="61" w:unhideWhenUsed="0"/>
+    <w:lsdException w:name="Light Grid Accent 4" w:semiHidden="0" w:uiPriority="62" w:unhideWhenUsed="0"/>
+    <w:lsdException w:name="Medium Shading 1 Accent 4" w:semiHidden="0" w:uiPriority="63" w:unhideWhenUsed="0"/>
+    <w:lsdException w:name="Medium Shading 2 Accent 4" w:semiHidden="0" w:uiPriority="64" w:unhideWhenUsed="0"/>
+    <w:lsdException w:name="Medium List 1 Accent 4" w:semiHidden="0" w:uiPriority="65" w:unhideWhenUsed="0"/>
+    <w:lsdException w:name="Medium List 2 Accent 4" w:semiHidden="0" w:uiPriority="66" w:unhideWhenUsed="0"/>
+    <w:lsdException w:name="Medium Grid 1 Accent 4" w:semiHidden="0" w:uiPriority="67" w:unhideWhenUsed="0"/>
+    <w:lsdException w:name="Medium Grid 2 Accent 4" w:semiHidden="0" w:uiPriority="68" w:unhideWhenUsed="0"/>
+    <w:lsdException w:name="Medium Grid 3 Accent 4" w:semiHidden="0" w:uiPriority="69" w:unhideWhenUsed="0"/>
+    <w:lsdException w:name="Dark List Accent 4" w:semiHidden="0" w:uiPriority="70" w:unhideWhenUsed="0"/>
+    <w:lsdException w:name="Colorful Shading Accent 4" w:semiHidden="0" w:uiPriority="71" w:unhideWhenUsed="0"/>
+    <w:lsdException w:name="Colorful List Accent 4" w:semiHidden="0" w:uiPriority="72" w:unhideWhenUsed="0"/>
+    <w:lsdException w:name="Colorful Grid Accent 4" w:semiHidden="0" w:uiPriority="73" w:unhideWhenUsed="0"/>
+    <w:lsdException w:name="Light Shading Accent 5" w:semiHidden="0" w:uiPriority="60" w:unhideWhenUsed="0"/>
+    <w:lsdException w:name="Light List Accent 5" w:semiHidden="0" w:uiPriority="61" w:unhideWhenUsed="0"/>
+    <w:lsdException w:name="Light Grid Accent 5" w:semiHidden="0" w:uiPriority="62" w:unhideWhenUsed="0"/>
+    <w:lsdException w:name="Medium Shading 1 Accent 5" w:semiHidden="0" w:uiPriority="63" w:unhideWhenUsed="0"/>
+    <w:lsdException w:name="Medium Shading 2 Accent 5" w:semiHidden="0" w:uiPriority="64" w:unhideWhenUsed="0"/>
+    <w:lsdException w:name="Medium List 1 Accent 5" w:semiHidden="0" w:uiPriority="65" w:unhideWhenUsed="0"/>
+    <w:lsdException w:name="Medium List 2 Accent 5" w:semiHidden="0" w:uiPriority="66" w:unhideWhenUsed="0"/>
+    <w:lsdException w:name="Medium Grid 1 Accent 5" w:semiHidden="0" w:uiPriority="67" w:unhideWhenUsed="0"/>
+    <w:lsdException w:name="Medium Grid 2 Accent 5" w:semiHidden="0" w:uiPriority="68" w:unhideWhenUsed="0"/>
+    <w:lsdException w:name="Medium Grid 3 Accent 5" w:semiHidden="0" w:uiPriority="69" w:unhideWhenUsed="0"/>
+    <w:lsdException w:name="Dark List Accent 5" w:semiHidden="0" w:uiPriority="70" w:unhideWhenUsed="0"/>
+    <w:lsdException w:name="Colorful Shading Accent 5" w:semiHidden="0" w:uiPriority="71" w:unhideWhenUsed="0"/>
+    <w:lsdException w:name="Colorful List Accent 5" w:semiHidden="0" w:uiPriority="72" w:unhideWhenUsed="0"/>
+    <w:lsdException w:name="Colorful Grid Accent 5" w:semiHidden="0" w:uiPriority="73" w:unhideWhenUsed="0"/>
+    <w:lsdException w:name="Light Shading Accent 6" w:semiHidden="0" w:uiPriority="60" w:unhideWhenUsed="0"/>
+    <w:lsdException w:name="Light List Accent 6" w:semiHidden="0" w:uiPriority="61" w:unhideWhenUsed="0"/>
+    <w:lsdException w:name="Light Grid Accent 6" w:semiHidden="0" w:uiPriority="62" w:unhideWhenUsed="0"/>
+    <w:lsdException w:name="Medium Shading 1 Accent 6" w:semiHidden="0" w:uiPriority="63" w:unhideWhenUsed="0"/>
+    <w:lsdException w:name="Medium Shading 2 Accent 6" w:semiHidden="0" w:uiPriority="64" w:unhideWhenUsed="0"/>
+    <w:lsdException w:name="Medium List 1 Accent 6" w:semiHidden="0" w:uiPriority="65" w:unhideWhenUsed="0"/>
+    <w:lsdException w:name="Medium List 2 Accent 6" w:semiHidden="0" w:uiPriority="66" w:unhideWhenUsed="0"/>
+    <w:lsdException w:name="Medium Grid 1 Accent 6" w:semiHidden="0" w:uiPriority="67" w:unhideWhenUsed="0"/>
+    <w:lsdException w:name="Medium Grid 2 Accent 6" w:semiHidden="0" w:uiPriority="68" w:unhideWhenUsed="0"/>
+    <w:lsdException w:name="Medium Grid 3 Accent 6" w:semiHidden="0" w:uiPriority="69" w:unhideWhenUsed="0"/>
+    <w:lsdException w:name="Dark List Accent 6" w:semiHidden="0" w:uiPriority="70" w:unhideWhenUsed="0"/>
+    <w:lsdException w:name="Colorful Shading Accent 6" w:semiHidden="0" w:uiPriority="71" w:unhideWhenUsed="0"/>
+    <w:lsdException w:name="Colorful List Accent 6" w:semiHidden="0" w:uiPriority="72" w:unhideWhenUsed="0"/>
+    <w:lsdException w:name="Colorful Grid Accent 6" w:semiHidden="0" w:uiPriority="73" w:unhideWhenUsed="0"/>
+    <w:lsdException w:name="Subtle Emphasis" w:semiHidden="0" w:uiPriority="19" w:unhideWhenUsed="0" w:qFormat="1"/>
+    <w:lsdException w:name="Intense Emphasis" w:semiHidden="0" w:uiPriority="21" w:unhideWhenUsed="0" w:qFormat="1"/>
+    <w:lsdException w:name="Subtle Reference" w:semiHidden="0" w:uiPriority="31" w:unhideWhenUsed="0" w:qFormat="1"/>
+    <w:lsdException w:name="Intense Reference" w:semiHidden="0" w:uiPriority="32" w:unhideWhenUsed="0" w:qFormat="1"/>
+    <w:lsdException w:name="Book Title" w:semiHidden="0" w:uiPriority="33" w:unhideWhenUsed="0" w:qFormat="1"/>
+    <w:lsdException w:name="Bibliography" w:uiPriority="37"/>
+    <w:lsdException w:name="TOC Heading" w:uiPriority="39" w:qFormat="1"/>
+  </w:latentStyles>
+  <w:style w:type="paragraph" w:default="1" w:styleId="Normal">
+    <w:name w:val="Normal"/>
+    <w:qFormat/>
+  </w:style>
+  <w:style w:type="character" w:default="1" w:styleId="DefaultParagraphFont">
+    <w:name w:val="Default Paragraph Font"/>
+    <w:uiPriority w:val="1"/>
+    <w:semiHidden/>
+    <w:unhideWhenUsed/>
+  </w:style>
+  <w:style w:type="table" w:default="1" w:styleId="TableNormal">
+    <w:name w:val="Normal Table"/>
+    <w:uiPriority w:val="99"/>
+    <w:semiHidden/>
+    <w:unhideWhenUsed/>
+    <w:tblPr>
+      <w:tblInd w:w="0" w:type="dxa"/>
+      <w:tblCellMar>
+        <w:top w:w="0" w:type="dxa"/>
+        <w:left w:w="108" w:type="dxa"/>
+        <w:bottom w:w="0" w:type="dxa"/>
+        <w:right w:w="108" w:type="dxa"/>
+      </w:tblCellMar>
+    </w:tblPr>
+  </w:style>
+  <w:style w:type="numbering" w:default="1" w:styleId="NoList">
+    <w:name w:val="No List"/>
+    <w:uiPriority w:val="99"/>
+    <w:semiHidden/>
+    <w:unhideWhenUsed/>
   </w:style>
 </w:styles>
 </file>
